--- a/รายงาน/บทที่-1-บทนำ.docx
+++ b/รายงาน/บทที่-1-บทนำ.docx
@@ -1,6 +1,6 @@
 
 <file path=word/document.xml><?xml version="1.0" encoding="utf-8"?>
-<w:document xmlns:wpc="http://schemas.microsoft.com/office/word/2010/wordprocessingCanvas" xmlns:cx="http://schemas.microsoft.com/office/drawing/2014/chartex" xmlns:cx1="http://schemas.microsoft.com/office/drawing/2015/9/8/chartex" xmlns:cx2="http://schemas.microsoft.com/office/drawing/2015/10/21/chartex" xmlns:cx3="http://schemas.microsoft.com/office/drawing/2016/5/9/chartex" xmlns:cx4="http://schemas.microsoft.com/office/drawing/2016/5/10/chartex" xmlns:cx5="http://schemas.microsoft.com/office/drawing/2016/5/11/chartex" xmlns:cx6="http://schemas.microsoft.com/office/drawing/2016/5/12/chartex" xmlns:cx7="http://schemas.microsoft.com/office/drawing/2016/5/13/chartex" xmlns:cx8="http://schemas.microsoft.com/office/drawing/2016/5/14/chartex" xmlns:mc="http://schemas.openxmlformats.org/markup-compatibility/2006" xmlns:aink="http://schemas.microsoft.com/office/drawing/2016/ink" xmlns:am3d="http://schemas.microsoft.com/office/drawing/2017/model3d" xmlns:o="urn:schemas-microsoft-com:office:office" xmlns:r="http://schemas.openxmlformats.org/officeDocument/2006/relationships" xmlns:m="http://schemas.openxmlformats.org/officeDocument/2006/math" xmlns:v="urn:schemas-microsoft-com:vml" xmlns:wp14="http://schemas.microsoft.com/office/word/2010/wordprocessingDrawing" xmlns:wp="http://schemas.openxmlformats.org/drawingml/2006/wordprocessingDrawing" xmlns:w10="urn:schemas-microsoft-com:office:word" xmlns:w="http://schemas.openxmlformats.org/wordprocessingml/2006/main" xmlns:w14="http://schemas.microsoft.com/office/word/2010/wordml" xmlns:w15="http://schemas.microsoft.com/office/word/2012/wordml" xmlns:w16cex="http://schemas.microsoft.com/office/word/2018/wordml/cex" xmlns:w16cid="http://schemas.microsoft.com/office/word/2016/wordml/cid" xmlns:w16="http://schemas.microsoft.com/office/word/2018/wordml" xmlns:w16se="http://schemas.microsoft.com/office/word/2015/wordml/symex" xmlns:wpg="http://schemas.microsoft.com/office/word/2010/wordprocessingGroup" xmlns:wpi="http://schemas.microsoft.com/office/word/2010/wordprocessingInk" xmlns:wne="http://schemas.microsoft.com/office/word/2006/wordml" xmlns:wps="http://schemas.microsoft.com/office/word/2010/wordprocessingShape" mc:Ignorable="w14 w15 w16se w16cid w16 w16cex wp14">
+<w:document xmlns:wpc="http://schemas.microsoft.com/office/word/2010/wordprocessingCanvas" xmlns:cx="http://schemas.microsoft.com/office/drawing/2014/chartex" xmlns:cx1="http://schemas.microsoft.com/office/drawing/2015/9/8/chartex" xmlns:cx2="http://schemas.microsoft.com/office/drawing/2015/10/21/chartex" xmlns:cx3="http://schemas.microsoft.com/office/drawing/2016/5/9/chartex" xmlns:cx4="http://schemas.microsoft.com/office/drawing/2016/5/10/chartex" xmlns:cx5="http://schemas.microsoft.com/office/drawing/2016/5/11/chartex" xmlns:cx6="http://schemas.microsoft.com/office/drawing/2016/5/12/chartex" xmlns:cx7="http://schemas.microsoft.com/office/drawing/2016/5/13/chartex" xmlns:cx8="http://schemas.microsoft.com/office/drawing/2016/5/14/chartex" xmlns:mc="http://schemas.openxmlformats.org/markup-compatibility/2006" xmlns:aink="http://schemas.microsoft.com/office/drawing/2016/ink" xmlns:am3d="http://schemas.microsoft.com/office/drawing/2017/model3d" xmlns:o="urn:schemas-microsoft-com:office:office" xmlns:r="http://schemas.openxmlformats.org/officeDocument/2006/relationships" xmlns:m="http://schemas.openxmlformats.org/officeDocument/2006/math" xmlns:v="urn:schemas-microsoft-com:vml" xmlns:wp14="http://schemas.microsoft.com/office/word/2010/wordprocessingDrawing" xmlns:wp="http://schemas.openxmlformats.org/drawingml/2006/wordprocessingDrawing" xmlns:w10="urn:schemas-microsoft-com:office:word" xmlns:w="http://schemas.openxmlformats.org/wordprocessingml/2006/main" xmlns:w14="http://schemas.microsoft.com/office/word/2010/wordml" xmlns:w15="http://schemas.microsoft.com/office/word/2012/wordml" xmlns:w16cex="http://schemas.microsoft.com/office/word/2018/wordml/cex" xmlns:w16cid="http://schemas.microsoft.com/office/word/2016/wordml/cid" xmlns:w16="http://schemas.microsoft.com/office/word/2018/wordml" xmlns:w16sdtdh="http://schemas.microsoft.com/office/word/2020/wordml/sdtdatahash" xmlns:w16se="http://schemas.microsoft.com/office/word/2015/wordml/symex" xmlns:wpg="http://schemas.microsoft.com/office/word/2010/wordprocessingGroup" xmlns:wpi="http://schemas.microsoft.com/office/word/2010/wordprocessingInk" xmlns:wne="http://schemas.microsoft.com/office/word/2006/wordml" xmlns:wps="http://schemas.microsoft.com/office/word/2010/wordprocessingShape" mc:Ignorable="w14 w15 w16se w16cid w16 w16cex w16sdtdh wp14">
   <w:body>
     <w:p>
       <w:pPr>
@@ -114,6 +114,7 @@
     <w:p>
       <w:pPr>
         <w:spacing w:after="0" w:line="240" w:lineRule="auto"/>
+        <w:jc w:val="thaiDistribute"/>
         <w:rPr>
           <w:rFonts w:ascii="Times New Roman" w:eastAsia="Times New Roman" w:hAnsi="Times New Roman" w:cs="Times New Roman"/>
           <w:sz w:val="24"/>
@@ -477,6 +478,7 @@
           <w:numId w:val="1"/>
         </w:numPr>
         <w:spacing w:after="0" w:line="240" w:lineRule="auto"/>
+        <w:jc w:val="thaiDistribute"/>
         <w:textAlignment w:val="baseline"/>
         <w:rPr>
           <w:rFonts w:ascii="Angsana New" w:eastAsia="Times New Roman" w:hAnsi="Angsana New" w:cs="Angsana New"/>
@@ -543,6 +545,7 @@
           <w:numId w:val="1"/>
         </w:numPr>
         <w:spacing w:after="0" w:line="240" w:lineRule="auto"/>
+        <w:jc w:val="thaiDistribute"/>
         <w:textAlignment w:val="baseline"/>
         <w:rPr>
           <w:rFonts w:ascii="Angsana New" w:eastAsia="Times New Roman" w:hAnsi="Angsana New" w:cs="Angsana New"/>
@@ -599,6 +602,7 @@
           <w:numId w:val="1"/>
         </w:numPr>
         <w:spacing w:after="0" w:line="240" w:lineRule="auto"/>
+        <w:jc w:val="thaiDistribute"/>
         <w:textAlignment w:val="baseline"/>
         <w:rPr>
           <w:rFonts w:ascii="Angsana New" w:eastAsia="Times New Roman" w:hAnsi="Angsana New" w:cs="Angsana New"/>
@@ -713,6 +717,7 @@
           <w:numId w:val="1"/>
         </w:numPr>
         <w:spacing w:after="0" w:line="240" w:lineRule="auto"/>
+        <w:jc w:val="thaiDistribute"/>
         <w:textAlignment w:val="baseline"/>
         <w:rPr>
           <w:rFonts w:ascii="Angsana New" w:eastAsia="Times New Roman" w:hAnsi="Angsana New" w:cs="Angsana New"/>
@@ -924,6 +929,7 @@
     <w:p>
       <w:pPr>
         <w:spacing w:after="0" w:line="240" w:lineRule="auto"/>
+        <w:jc w:val="thaiDistribute"/>
         <w:rPr>
           <w:rFonts w:ascii="Times New Roman" w:eastAsia="Times New Roman" w:hAnsi="Times New Roman" w:cs="Times New Roman"/>
           <w:sz w:val="24"/>
@@ -1163,6 +1169,7 @@
     <w:p>
       <w:pPr>
         <w:spacing w:after="0" w:line="240" w:lineRule="auto"/>
+        <w:jc w:val="thaiDistribute"/>
         <w:rPr>
           <w:rFonts w:ascii="Times New Roman" w:eastAsia="Times New Roman" w:hAnsi="Times New Roman" w:cs="Times New Roman"/>
           <w:sz w:val="24"/>
@@ -1362,6 +1369,7 @@
           <w:numId w:val="2"/>
         </w:numPr>
         <w:spacing w:after="0" w:line="240" w:lineRule="auto"/>
+        <w:jc w:val="thaiDistribute"/>
         <w:textAlignment w:val="baseline"/>
         <w:rPr>
           <w:rFonts w:ascii="Angsana New" w:eastAsia="Times New Roman" w:hAnsi="Angsana New" w:cs="Angsana New"/>
@@ -1398,6 +1406,7 @@
           <w:numId w:val="2"/>
         </w:numPr>
         <w:spacing w:after="0" w:line="240" w:lineRule="auto"/>
+        <w:jc w:val="thaiDistribute"/>
         <w:textAlignment w:val="baseline"/>
         <w:rPr>
           <w:rFonts w:ascii="Angsana New" w:eastAsia="Times New Roman" w:hAnsi="Angsana New" w:cs="Angsana New"/>
@@ -1425,6 +1434,7 @@
           <w:numId w:val="2"/>
         </w:numPr>
         <w:spacing w:after="0" w:line="240" w:lineRule="auto"/>
+        <w:jc w:val="thaiDistribute"/>
         <w:textAlignment w:val="baseline"/>
         <w:rPr>
           <w:rFonts w:ascii="Angsana New" w:eastAsia="Times New Roman" w:hAnsi="Angsana New" w:cs="Angsana New"/>
@@ -1472,6 +1482,7 @@
           <w:numId w:val="2"/>
         </w:numPr>
         <w:spacing w:after="0" w:line="240" w:lineRule="auto"/>
+        <w:jc w:val="thaiDistribute"/>
         <w:textAlignment w:val="baseline"/>
         <w:rPr>
           <w:rFonts w:ascii="Angsana New" w:eastAsia="Times New Roman" w:hAnsi="Angsana New" w:cs="Angsana New"/>
@@ -1507,27 +1518,7 @@
           <w:szCs w:val="32"/>
           <w:cs/>
         </w:rPr>
-        <w:t>ไปใช้กับปัญญาประดิษฐ์รูปแบบอื่น เช่น การท</w:t>
-      </w:r>
-      <w:r>
-        <w:rPr>
-          <w:rFonts w:ascii="Angsana New" w:eastAsia="Times New Roman" w:hAnsi="Angsana New" w:cs="Angsana New" w:hint="cs"/>
-          <w:color w:val="000000"/>
-          <w:sz w:val="32"/>
-          <w:szCs w:val="32"/>
-          <w:cs/>
-        </w:rPr>
-        <w:t>ำ</w:t>
-      </w:r>
-      <w:r>
-        <w:rPr>
-          <w:rFonts w:ascii="Angsana New" w:eastAsia="Times New Roman" w:hAnsi="Angsana New" w:cs="Angsana New"/>
-          <w:color w:val="000000"/>
-          <w:sz w:val="32"/>
-          <w:szCs w:val="32"/>
-          <w:cs/>
-        </w:rPr>
-        <w:t>แชทบอท โปรแกรมวิเคราะห์ข้อมูล หรือ ระบบปฏิบัติการตอบโต้อัตโนมัติ</w:t>
+        <w:t>ไปใช้กับปัญญาประดิษฐ์รูปแบบอื่น เช่น แชทบอท โปรแกรมวิเคราะห์ข้อมูล หรือ ระบบปฏิบัติการตอบโต้อัตโนมัติ</w:t>
       </w:r>
     </w:p>
     <w:p/>
@@ -1542,7 +1533,7 @@
 </file>
 
 <file path=word/numbering.xml><?xml version="1.0" encoding="utf-8"?>
-<w:numbering xmlns:wpc="http://schemas.microsoft.com/office/word/2010/wordprocessingCanvas" xmlns:cx="http://schemas.microsoft.com/office/drawing/2014/chartex" xmlns:cx1="http://schemas.microsoft.com/office/drawing/2015/9/8/chartex" xmlns:cx2="http://schemas.microsoft.com/office/drawing/2015/10/21/chartex" xmlns:cx3="http://schemas.microsoft.com/office/drawing/2016/5/9/chartex" xmlns:cx4="http://schemas.microsoft.com/office/drawing/2016/5/10/chartex" xmlns:cx5="http://schemas.microsoft.com/office/drawing/2016/5/11/chartex" xmlns:cx6="http://schemas.microsoft.com/office/drawing/2016/5/12/chartex" xmlns:cx7="http://schemas.microsoft.com/office/drawing/2016/5/13/chartex" xmlns:cx8="http://schemas.microsoft.com/office/drawing/2016/5/14/chartex" xmlns:mc="http://schemas.openxmlformats.org/markup-compatibility/2006" xmlns:aink="http://schemas.microsoft.com/office/drawing/2016/ink" xmlns:am3d="http://schemas.microsoft.com/office/drawing/2017/model3d" xmlns:o="urn:schemas-microsoft-com:office:office" xmlns:r="http://schemas.openxmlformats.org/officeDocument/2006/relationships" xmlns:m="http://schemas.openxmlformats.org/officeDocument/2006/math" xmlns:v="urn:schemas-microsoft-com:vml" xmlns:wp14="http://schemas.microsoft.com/office/word/2010/wordprocessingDrawing" xmlns:wp="http://schemas.openxmlformats.org/drawingml/2006/wordprocessingDrawing" xmlns:w10="urn:schemas-microsoft-com:office:word" xmlns:w="http://schemas.openxmlformats.org/wordprocessingml/2006/main" xmlns:w14="http://schemas.microsoft.com/office/word/2010/wordml" xmlns:w15="http://schemas.microsoft.com/office/word/2012/wordml" xmlns:w16cex="http://schemas.microsoft.com/office/word/2018/wordml/cex" xmlns:w16cid="http://schemas.microsoft.com/office/word/2016/wordml/cid" xmlns:w16="http://schemas.microsoft.com/office/word/2018/wordml" xmlns:w16se="http://schemas.microsoft.com/office/word/2015/wordml/symex" xmlns:wpg="http://schemas.microsoft.com/office/word/2010/wordprocessingGroup" xmlns:wpi="http://schemas.microsoft.com/office/word/2010/wordprocessingInk" xmlns:wne="http://schemas.microsoft.com/office/word/2006/wordml" xmlns:wps="http://schemas.microsoft.com/office/word/2010/wordprocessingShape" mc:Ignorable="w14 w15 w16se w16cid w16 w16cex wp14">
+<w:numbering xmlns:wpc="http://schemas.microsoft.com/office/word/2010/wordprocessingCanvas" xmlns:cx="http://schemas.microsoft.com/office/drawing/2014/chartex" xmlns:cx1="http://schemas.microsoft.com/office/drawing/2015/9/8/chartex" xmlns:cx2="http://schemas.microsoft.com/office/drawing/2015/10/21/chartex" xmlns:cx3="http://schemas.microsoft.com/office/drawing/2016/5/9/chartex" xmlns:cx4="http://schemas.microsoft.com/office/drawing/2016/5/10/chartex" xmlns:cx5="http://schemas.microsoft.com/office/drawing/2016/5/11/chartex" xmlns:cx6="http://schemas.microsoft.com/office/drawing/2016/5/12/chartex" xmlns:cx7="http://schemas.microsoft.com/office/drawing/2016/5/13/chartex" xmlns:cx8="http://schemas.microsoft.com/office/drawing/2016/5/14/chartex" xmlns:mc="http://schemas.openxmlformats.org/markup-compatibility/2006" xmlns:aink="http://schemas.microsoft.com/office/drawing/2016/ink" xmlns:am3d="http://schemas.microsoft.com/office/drawing/2017/model3d" xmlns:o="urn:schemas-microsoft-com:office:office" xmlns:r="http://schemas.openxmlformats.org/officeDocument/2006/relationships" xmlns:m="http://schemas.openxmlformats.org/officeDocument/2006/math" xmlns:v="urn:schemas-microsoft-com:vml" xmlns:wp14="http://schemas.microsoft.com/office/word/2010/wordprocessingDrawing" xmlns:wp="http://schemas.openxmlformats.org/drawingml/2006/wordprocessingDrawing" xmlns:w10="urn:schemas-microsoft-com:office:word" xmlns:w="http://schemas.openxmlformats.org/wordprocessingml/2006/main" xmlns:w14="http://schemas.microsoft.com/office/word/2010/wordml" xmlns:w15="http://schemas.microsoft.com/office/word/2012/wordml" xmlns:w16cex="http://schemas.microsoft.com/office/word/2018/wordml/cex" xmlns:w16cid="http://schemas.microsoft.com/office/word/2016/wordml/cid" xmlns:w16="http://schemas.microsoft.com/office/word/2018/wordml" xmlns:w16sdtdh="http://schemas.microsoft.com/office/word/2020/wordml/sdtdatahash" xmlns:w16se="http://schemas.microsoft.com/office/word/2015/wordml/symex" xmlns:wpg="http://schemas.microsoft.com/office/word/2010/wordprocessingGroup" xmlns:wpi="http://schemas.microsoft.com/office/word/2010/wordprocessingInk" xmlns:wne="http://schemas.microsoft.com/office/word/2006/wordml" xmlns:wps="http://schemas.microsoft.com/office/word/2010/wordprocessingShape" mc:Ignorable="w14 w15 w16se w16cid w16 w16cex w16sdtdh wp14">
   <w:abstractNum w:abstractNumId="0" w15:restartNumberingAfterBreak="0">
     <w:nsid w:val="08112A2F"/>
     <w:multiLevelType w:val="multilevel"/>
@@ -2035,7 +2026,7 @@
 </file>
 
 <file path=word/styles.xml><?xml version="1.0" encoding="utf-8"?>
-<w:styles xmlns:mc="http://schemas.openxmlformats.org/markup-compatibility/2006" xmlns:r="http://schemas.openxmlformats.org/officeDocument/2006/relationships" xmlns:w="http://schemas.openxmlformats.org/wordprocessingml/2006/main" xmlns:w14="http://schemas.microsoft.com/office/word/2010/wordml" xmlns:w15="http://schemas.microsoft.com/office/word/2012/wordml" xmlns:w16cex="http://schemas.microsoft.com/office/word/2018/wordml/cex" xmlns:w16cid="http://schemas.microsoft.com/office/word/2016/wordml/cid" xmlns:w16="http://schemas.microsoft.com/office/word/2018/wordml" xmlns:w16se="http://schemas.microsoft.com/office/word/2015/wordml/symex" mc:Ignorable="w14 w15 w16se w16cid w16 w16cex">
+<w:styles xmlns:mc="http://schemas.openxmlformats.org/markup-compatibility/2006" xmlns:r="http://schemas.openxmlformats.org/officeDocument/2006/relationships" xmlns:w="http://schemas.openxmlformats.org/wordprocessingml/2006/main" xmlns:w14="http://schemas.microsoft.com/office/word/2010/wordml" xmlns:w15="http://schemas.microsoft.com/office/word/2012/wordml" xmlns:w16cex="http://schemas.microsoft.com/office/word/2018/wordml/cex" xmlns:w16cid="http://schemas.microsoft.com/office/word/2016/wordml/cid" xmlns:w16="http://schemas.microsoft.com/office/word/2018/wordml" xmlns:w16sdtdh="http://schemas.microsoft.com/office/word/2020/wordml/sdtdatahash" xmlns:w16se="http://schemas.microsoft.com/office/word/2015/wordml/symex" mc:Ignorable="w14 w15 w16se w16cid w16 w16cex w16sdtdh">
   <w:docDefaults>
     <w:rPrDefault>
       <w:rPr>
